--- a/交易日志_20180502_sunq.docx
+++ b/交易日志_20180502_sunq.docx
@@ -5,7 +5,7 @@
     <w:p>
       <w:pPr>
         <w:rPr>
-          <w:rFonts w:ascii="Arial Unicode MS" w:eastAsia="Arial Unicode MS" w:hAnsi="Arial Unicode MS" w:cs="Arial Unicode MS" w:hint="eastAsia"/>
+          <w:rFonts w:ascii="Arial Unicode MS" w:eastAsia="Arial Unicode MS" w:hAnsi="Arial Unicode MS" w:cs="Arial Unicode MS"/>
           <w:b/>
           <w:highlight w:val="yellow"/>
         </w:rPr>
@@ -22,7 +22,7 @@
     <w:p>
       <w:pPr>
         <w:rPr>
-          <w:rFonts w:ascii="Arial Unicode MS" w:eastAsia="Arial Unicode MS" w:hAnsi="Arial Unicode MS" w:cs="Arial Unicode MS" w:hint="eastAsia"/>
+          <w:rFonts w:ascii="Arial Unicode MS" w:eastAsia="Arial Unicode MS" w:hAnsi="Arial Unicode MS" w:cs="Arial Unicode MS"/>
           <w:b/>
           <w:highlight w:val="yellow"/>
         </w:rPr>
@@ -47,7 +47,7 @@
     <w:p>
       <w:pPr>
         <w:rPr>
-          <w:rFonts w:ascii="Arial Unicode MS" w:eastAsia="Arial Unicode MS" w:hAnsi="Arial Unicode MS" w:cs="Arial Unicode MS" w:hint="eastAsia"/>
+          <w:rFonts w:ascii="Arial Unicode MS" w:eastAsia="Arial Unicode MS" w:hAnsi="Arial Unicode MS" w:cs="Arial Unicode MS"/>
           <w:b/>
         </w:rPr>
       </w:pPr>
@@ -63,7 +63,7 @@
     <w:p>
       <w:pPr>
         <w:rPr>
-          <w:rFonts w:ascii="Arial Unicode MS" w:eastAsia="Arial Unicode MS" w:hAnsi="Arial Unicode MS" w:cs="Arial Unicode MS" w:hint="eastAsia"/>
+          <w:rFonts w:ascii="Arial Unicode MS" w:eastAsia="Arial Unicode MS" w:hAnsi="Arial Unicode MS" w:cs="Arial Unicode MS"/>
         </w:rPr>
       </w:pPr>
       <w:r>
@@ -111,7 +111,7 @@
     <w:p>
       <w:pPr>
         <w:rPr>
-          <w:rFonts w:ascii="Arial Unicode MS" w:eastAsia="Arial Unicode MS" w:hAnsi="Arial Unicode MS" w:cs="Arial Unicode MS" w:hint="eastAsia"/>
+          <w:rFonts w:ascii="Arial Unicode MS" w:eastAsia="Arial Unicode MS" w:hAnsi="Arial Unicode MS" w:cs="Arial Unicode MS"/>
         </w:rPr>
       </w:pPr>
       <w:r>
@@ -138,7 +138,7 @@
     <w:p>
       <w:pPr>
         <w:rPr>
-          <w:rFonts w:ascii="Arial Unicode MS" w:eastAsia="Arial Unicode MS" w:hAnsi="Arial Unicode MS" w:cs="Arial Unicode MS" w:hint="eastAsia"/>
+          <w:rFonts w:ascii="Arial Unicode MS" w:eastAsia="Arial Unicode MS" w:hAnsi="Arial Unicode MS" w:cs="Arial Unicode MS"/>
         </w:rPr>
       </w:pPr>
       <w:r>
@@ -165,7 +165,7 @@
     <w:p>
       <w:pPr>
         <w:rPr>
-          <w:rFonts w:ascii="Arial Unicode MS" w:eastAsia="Arial Unicode MS" w:hAnsi="Arial Unicode MS" w:cs="Arial Unicode MS" w:hint="eastAsia"/>
+          <w:rFonts w:ascii="Arial Unicode MS" w:eastAsia="Arial Unicode MS" w:hAnsi="Arial Unicode MS" w:cs="Arial Unicode MS"/>
         </w:rPr>
       </w:pPr>
       <w:r>
@@ -185,7 +185,7 @@
     <w:p>
       <w:pPr>
         <w:rPr>
-          <w:rFonts w:ascii="Arial Unicode MS" w:eastAsia="Arial Unicode MS" w:hAnsi="Arial Unicode MS" w:cs="Arial Unicode MS" w:hint="eastAsia"/>
+          <w:rFonts w:ascii="Arial Unicode MS" w:eastAsia="Arial Unicode MS" w:hAnsi="Arial Unicode MS" w:cs="Arial Unicode MS"/>
         </w:rPr>
       </w:pPr>
       <w:r>
@@ -213,7 +213,7 @@
       <w:pPr>
         <w:ind w:left="1051" w:hangingChars="500" w:hanging="1051"/>
         <w:rPr>
-          <w:rFonts w:ascii="Arial Unicode MS" w:eastAsia="Arial Unicode MS" w:hAnsi="Arial Unicode MS" w:cs="Arial Unicode MS" w:hint="eastAsia"/>
+          <w:rFonts w:ascii="Arial Unicode MS" w:eastAsia="Arial Unicode MS" w:hAnsi="Arial Unicode MS" w:cs="Arial Unicode MS"/>
         </w:rPr>
       </w:pPr>
       <w:r>
@@ -254,7 +254,7 @@
     <w:p>
       <w:pPr>
         <w:rPr>
-          <w:rFonts w:ascii="Arial Unicode MS" w:eastAsia="Arial Unicode MS" w:hAnsi="Arial Unicode MS" w:cs="Arial Unicode MS" w:hint="eastAsia"/>
+          <w:rFonts w:ascii="Arial Unicode MS" w:eastAsia="Arial Unicode MS" w:hAnsi="Arial Unicode MS" w:cs="Arial Unicode MS"/>
         </w:rPr>
       </w:pPr>
       <w:r>
@@ -281,7 +281,7 @@
     <w:p>
       <w:pPr>
         <w:rPr>
-          <w:rFonts w:ascii="Arial Unicode MS" w:eastAsia="Arial Unicode MS" w:hAnsi="Arial Unicode MS" w:cs="Arial Unicode MS" w:hint="eastAsia"/>
+          <w:rFonts w:ascii="Arial Unicode MS" w:eastAsia="Arial Unicode MS" w:hAnsi="Arial Unicode MS" w:cs="Arial Unicode MS"/>
         </w:rPr>
       </w:pPr>
       <w:r>
@@ -326,7 +326,7 @@
     <w:p>
       <w:pPr>
         <w:rPr>
-          <w:rFonts w:ascii="Arial Unicode MS" w:eastAsia="Arial Unicode MS" w:hAnsi="Arial Unicode MS" w:cs="Arial Unicode MS" w:hint="eastAsia"/>
+          <w:rFonts w:ascii="Arial Unicode MS" w:eastAsia="Arial Unicode MS" w:hAnsi="Arial Unicode MS" w:cs="Arial Unicode MS"/>
         </w:rPr>
       </w:pPr>
       <w:r>
@@ -354,7 +354,7 @@
     <w:p>
       <w:pPr>
         <w:rPr>
-          <w:rFonts w:ascii="Arial Unicode MS" w:eastAsia="Arial Unicode MS" w:hAnsi="Arial Unicode MS" w:cs="Arial Unicode MS" w:hint="eastAsia"/>
+          <w:rFonts w:ascii="Arial Unicode MS" w:eastAsia="Arial Unicode MS" w:hAnsi="Arial Unicode MS" w:cs="Arial Unicode MS"/>
           <w:b/>
         </w:rPr>
       </w:pPr>
@@ -375,7 +375,7 @@
     <w:p>
       <w:pPr>
         <w:rPr>
-          <w:rFonts w:ascii="Arial Unicode MS" w:eastAsia="Arial Unicode MS" w:hAnsi="Arial Unicode MS" w:cs="Arial Unicode MS" w:hint="eastAsia"/>
+          <w:rFonts w:ascii="Arial Unicode MS" w:eastAsia="Arial Unicode MS" w:hAnsi="Arial Unicode MS" w:cs="Arial Unicode MS"/>
         </w:rPr>
       </w:pPr>
       <w:r>
@@ -395,7 +395,7 @@
     <w:p>
       <w:pPr>
         <w:rPr>
-          <w:rFonts w:ascii="Arial Unicode MS" w:eastAsia="Arial Unicode MS" w:hAnsi="Arial Unicode MS" w:cs="Arial Unicode MS" w:hint="eastAsia"/>
+          <w:rFonts w:ascii="Arial Unicode MS" w:eastAsia="Arial Unicode MS" w:hAnsi="Arial Unicode MS" w:cs="Arial Unicode MS"/>
         </w:rPr>
       </w:pPr>
       <w:proofErr w:type="spellStart"/>
@@ -443,7 +443,7 @@
     <w:p>
       <w:pPr>
         <w:rPr>
-          <w:rFonts w:ascii="Arial Unicode MS" w:eastAsia="Arial Unicode MS" w:hAnsi="Arial Unicode MS" w:cs="Arial Unicode MS" w:hint="eastAsia"/>
+          <w:rFonts w:ascii="Arial Unicode MS" w:eastAsia="Arial Unicode MS" w:hAnsi="Arial Unicode MS" w:cs="Arial Unicode MS"/>
         </w:rPr>
       </w:pPr>
       <w:r>
@@ -477,15 +477,15 @@
     <w:p>
       <w:pPr>
         <w:rPr>
-          <w:rFonts w:ascii="Arial Unicode MS" w:eastAsia="Arial Unicode MS" w:hAnsi="Arial Unicode MS" w:cs="Arial Unicode MS" w:hint="eastAsia"/>
-          <w:b/>
-        </w:rPr>
-      </w:pPr>
-    </w:p>
-    <w:p>
-      <w:pPr>
-        <w:rPr>
-          <w:rFonts w:ascii="Arial Unicode MS" w:eastAsia="Arial Unicode MS" w:hAnsi="Arial Unicode MS" w:cs="Arial Unicode MS" w:hint="eastAsia"/>
+          <w:rFonts w:ascii="Arial Unicode MS" w:eastAsia="Arial Unicode MS" w:hAnsi="Arial Unicode MS" w:cs="Arial Unicode MS"/>
+          <w:b/>
+        </w:rPr>
+      </w:pPr>
+    </w:p>
+    <w:p>
+      <w:pPr>
+        <w:rPr>
+          <w:rFonts w:ascii="Arial Unicode MS" w:eastAsia="Arial Unicode MS" w:hAnsi="Arial Unicode MS" w:cs="Arial Unicode MS"/>
           <w:b/>
         </w:rPr>
       </w:pPr>
@@ -495,29 +495,13 @@
           <w:b/>
           <w:highlight w:val="yellow"/>
         </w:rPr>
-        <w:t xml:space="preserve">Trade </w:t>
-      </w:r>
-      <w:r>
-        <w:rPr>
-          <w:rFonts w:ascii="Arial Unicode MS" w:eastAsia="Arial Unicode MS" w:hAnsi="Arial Unicode MS" w:cs="Arial Unicode MS" w:hint="eastAsia"/>
-          <w:b/>
-          <w:highlight w:val="yellow"/>
-        </w:rPr>
-        <w:t>2</w:t>
-      </w:r>
-      <w:r>
-        <w:rPr>
-          <w:rFonts w:ascii="Arial Unicode MS" w:eastAsia="Arial Unicode MS" w:hAnsi="Arial Unicode MS" w:cs="Arial Unicode MS" w:hint="eastAsia"/>
-          <w:b/>
-          <w:highlight w:val="yellow"/>
-        </w:rPr>
-        <w:t>:</w:t>
-      </w:r>
-    </w:p>
-    <w:p>
-      <w:pPr>
-        <w:rPr>
-          <w:rFonts w:ascii="Arial Unicode MS" w:eastAsia="Arial Unicode MS" w:hAnsi="Arial Unicode MS" w:cs="Arial Unicode MS" w:hint="eastAsia"/>
+        <w:t>Trade 2:</w:t>
+      </w:r>
+    </w:p>
+    <w:p>
+      <w:pPr>
+        <w:rPr>
+          <w:rFonts w:ascii="Arial Unicode MS" w:eastAsia="Arial Unicode MS" w:hAnsi="Arial Unicode MS" w:cs="Arial Unicode MS"/>
         </w:rPr>
       </w:pPr>
       <w:r>
@@ -537,7 +521,7 @@
     <w:p>
       <w:pPr>
         <w:rPr>
-          <w:rFonts w:ascii="Arial Unicode MS" w:eastAsia="Arial Unicode MS" w:hAnsi="Arial Unicode MS" w:cs="Arial Unicode MS" w:hint="eastAsia"/>
+          <w:rFonts w:ascii="Arial Unicode MS" w:eastAsia="Arial Unicode MS" w:hAnsi="Arial Unicode MS" w:cs="Arial Unicode MS"/>
         </w:rPr>
       </w:pPr>
       <w:r>
@@ -557,7 +541,7 @@
     <w:p>
       <w:pPr>
         <w:rPr>
-          <w:rFonts w:ascii="Arial Unicode MS" w:eastAsia="Arial Unicode MS" w:hAnsi="Arial Unicode MS" w:cs="Arial Unicode MS" w:hint="eastAsia"/>
+          <w:rFonts w:ascii="Arial Unicode MS" w:eastAsia="Arial Unicode MS" w:hAnsi="Arial Unicode MS" w:cs="Arial Unicode MS"/>
         </w:rPr>
       </w:pPr>
       <w:r>
@@ -577,7 +561,7 @@
     <w:p>
       <w:pPr>
         <w:rPr>
-          <w:rFonts w:ascii="Arial Unicode MS" w:eastAsia="Arial Unicode MS" w:hAnsi="Arial Unicode MS" w:cs="Arial Unicode MS" w:hint="eastAsia"/>
+          <w:rFonts w:ascii="Arial Unicode MS" w:eastAsia="Arial Unicode MS" w:hAnsi="Arial Unicode MS" w:cs="Arial Unicode MS"/>
         </w:rPr>
       </w:pPr>
       <w:r>
@@ -598,7 +582,7 @@
     <w:p>
       <w:pPr>
         <w:rPr>
-          <w:rFonts w:ascii="Arial Unicode MS" w:eastAsia="Arial Unicode MS" w:hAnsi="Arial Unicode MS" w:cs="Arial Unicode MS" w:hint="eastAsia"/>
+          <w:rFonts w:ascii="Arial Unicode MS" w:eastAsia="Arial Unicode MS" w:hAnsi="Arial Unicode MS" w:cs="Arial Unicode MS"/>
         </w:rPr>
       </w:pPr>
       <w:r>
@@ -619,7 +603,7 @@
       <w:pPr>
         <w:ind w:left="1051" w:hangingChars="500" w:hanging="1051"/>
         <w:rPr>
-          <w:rFonts w:ascii="Arial Unicode MS" w:eastAsia="Arial Unicode MS" w:hAnsi="Arial Unicode MS" w:cs="Arial Unicode MS" w:hint="eastAsia"/>
+          <w:rFonts w:ascii="Arial Unicode MS" w:eastAsia="Arial Unicode MS" w:hAnsi="Arial Unicode MS" w:cs="Arial Unicode MS"/>
         </w:rPr>
       </w:pPr>
       <w:r>
@@ -651,7 +635,7 @@
     <w:p>
       <w:pPr>
         <w:rPr>
-          <w:rFonts w:ascii="Arial Unicode MS" w:eastAsia="Arial Unicode MS" w:hAnsi="Arial Unicode MS" w:cs="Arial Unicode MS" w:hint="eastAsia"/>
+          <w:rFonts w:ascii="Arial Unicode MS" w:eastAsia="Arial Unicode MS" w:hAnsi="Arial Unicode MS" w:cs="Arial Unicode MS"/>
         </w:rPr>
       </w:pPr>
       <w:r>
@@ -677,7 +661,7 @@
     <w:p>
       <w:pPr>
         <w:rPr>
-          <w:rFonts w:ascii="Arial Unicode MS" w:eastAsia="Arial Unicode MS" w:hAnsi="Arial Unicode MS" w:cs="Arial Unicode MS" w:hint="eastAsia"/>
+          <w:rFonts w:ascii="Arial Unicode MS" w:eastAsia="Arial Unicode MS" w:hAnsi="Arial Unicode MS" w:cs="Arial Unicode MS"/>
         </w:rPr>
       </w:pPr>
       <w:r>
@@ -697,7 +681,7 @@
     <w:p>
       <w:pPr>
         <w:rPr>
-          <w:rFonts w:ascii="Arial Unicode MS" w:eastAsia="Arial Unicode MS" w:hAnsi="Arial Unicode MS" w:cs="Arial Unicode MS" w:hint="eastAsia"/>
+          <w:rFonts w:ascii="Arial Unicode MS" w:eastAsia="Arial Unicode MS" w:hAnsi="Arial Unicode MS" w:cs="Arial Unicode MS"/>
         </w:rPr>
       </w:pPr>
       <w:r>
@@ -717,7 +701,7 @@
     <w:p>
       <w:pPr>
         <w:rPr>
-          <w:rFonts w:ascii="Arial Unicode MS" w:eastAsia="Arial Unicode MS" w:hAnsi="Arial Unicode MS" w:cs="Arial Unicode MS" w:hint="eastAsia"/>
+          <w:rFonts w:ascii="Arial Unicode MS" w:eastAsia="Arial Unicode MS" w:hAnsi="Arial Unicode MS" w:cs="Arial Unicode MS"/>
           <w:b/>
         </w:rPr>
       </w:pPr>
@@ -744,7 +728,7 @@
     <w:p>
       <w:pPr>
         <w:rPr>
-          <w:rFonts w:ascii="Arial Unicode MS" w:eastAsia="Arial Unicode MS" w:hAnsi="Arial Unicode MS" w:cs="Arial Unicode MS" w:hint="eastAsia"/>
+          <w:rFonts w:ascii="Arial Unicode MS" w:eastAsia="Arial Unicode MS" w:hAnsi="Arial Unicode MS" w:cs="Arial Unicode MS"/>
         </w:rPr>
       </w:pPr>
       <w:r>
@@ -770,7 +754,7 @@
     <w:p>
       <w:pPr>
         <w:rPr>
-          <w:rFonts w:ascii="Arial Unicode MS" w:eastAsia="Arial Unicode MS" w:hAnsi="Arial Unicode MS" w:cs="Arial Unicode MS" w:hint="eastAsia"/>
+          <w:rFonts w:ascii="Arial Unicode MS" w:eastAsia="Arial Unicode MS" w:hAnsi="Arial Unicode MS" w:cs="Arial Unicode MS"/>
         </w:rPr>
       </w:pPr>
       <w:proofErr w:type="spellStart"/>
@@ -806,7 +790,7 @@
     <w:p>
       <w:pPr>
         <w:rPr>
-          <w:rFonts w:ascii="Arial Unicode MS" w:eastAsia="Arial Unicode MS" w:hAnsi="Arial Unicode MS" w:cs="Arial Unicode MS" w:hint="eastAsia"/>
+          <w:rFonts w:ascii="Arial Unicode MS" w:eastAsia="Arial Unicode MS" w:hAnsi="Arial Unicode MS" w:cs="Arial Unicode MS"/>
           <w:b/>
         </w:rPr>
       </w:pPr>
@@ -821,15 +805,15 @@
     <w:p>
       <w:pPr>
         <w:rPr>
-          <w:rFonts w:ascii="Arial Unicode MS" w:eastAsia="Arial Unicode MS" w:hAnsi="Arial Unicode MS" w:cs="Arial Unicode MS" w:hint="eastAsia"/>
-          <w:b/>
-        </w:rPr>
-      </w:pPr>
-    </w:p>
-    <w:p>
-      <w:pPr>
-        <w:rPr>
-          <w:rFonts w:ascii="Arial Unicode MS" w:eastAsia="Arial Unicode MS" w:hAnsi="Arial Unicode MS" w:cs="Arial Unicode MS" w:hint="eastAsia"/>
+          <w:rFonts w:ascii="Arial Unicode MS" w:eastAsia="Arial Unicode MS" w:hAnsi="Arial Unicode MS" w:cs="Arial Unicode MS"/>
+          <w:b/>
+        </w:rPr>
+      </w:pPr>
+    </w:p>
+    <w:p>
+      <w:pPr>
+        <w:rPr>
+          <w:rFonts w:ascii="Arial Unicode MS" w:eastAsia="Arial Unicode MS" w:hAnsi="Arial Unicode MS" w:cs="Arial Unicode MS"/>
           <w:b/>
         </w:rPr>
       </w:pPr>
@@ -863,7 +847,7 @@
     <w:p>
       <w:pPr>
         <w:rPr>
-          <w:rFonts w:ascii="Arial Unicode MS" w:eastAsia="Arial Unicode MS" w:hAnsi="Arial Unicode MS" w:cs="Arial Unicode MS" w:hint="eastAsia"/>
+          <w:rFonts w:ascii="Arial Unicode MS" w:eastAsia="Arial Unicode MS" w:hAnsi="Arial Unicode MS" w:cs="Arial Unicode MS"/>
         </w:rPr>
       </w:pPr>
       <w:r>
@@ -883,7 +867,7 @@
     <w:p>
       <w:pPr>
         <w:rPr>
-          <w:rFonts w:ascii="Arial Unicode MS" w:eastAsia="Arial Unicode MS" w:hAnsi="Arial Unicode MS" w:cs="Arial Unicode MS" w:hint="eastAsia"/>
+          <w:rFonts w:ascii="Arial Unicode MS" w:eastAsia="Arial Unicode MS" w:hAnsi="Arial Unicode MS" w:cs="Arial Unicode MS"/>
         </w:rPr>
       </w:pPr>
       <w:r>
@@ -903,7 +887,7 @@
     <w:p>
       <w:pPr>
         <w:rPr>
-          <w:rFonts w:ascii="Arial Unicode MS" w:eastAsia="Arial Unicode MS" w:hAnsi="Arial Unicode MS" w:cs="Arial Unicode MS" w:hint="eastAsia"/>
+          <w:rFonts w:ascii="Arial Unicode MS" w:eastAsia="Arial Unicode MS" w:hAnsi="Arial Unicode MS" w:cs="Arial Unicode MS"/>
         </w:rPr>
       </w:pPr>
       <w:r>
@@ -941,74 +925,193 @@
         <w:rPr>
           <w:rFonts w:ascii="Arial Unicode MS" w:eastAsia="Arial Unicode MS" w:hAnsi="Arial Unicode MS" w:cs="Arial Unicode MS" w:hint="eastAsia"/>
         </w:rPr>
+        <w:t>：21</w:t>
+      </w:r>
+    </w:p>
+    <w:p>
+      <w:pPr>
+        <w:rPr>
+          <w:rFonts w:ascii="Arial Unicode MS" w:eastAsia="Arial Unicode MS" w:hAnsi="Arial Unicode MS" w:cs="Arial Unicode MS"/>
+        </w:rPr>
+      </w:pPr>
+      <w:r>
+        <w:rPr>
+          <w:rFonts w:ascii="Arial Unicode MS" w:eastAsia="Arial Unicode MS" w:hAnsi="Arial Unicode MS" w:cs="Arial Unicode MS" w:hint="eastAsia"/>
+          <w:b/>
+        </w:rPr>
+        <w:t>买入价格：</w:t>
+      </w:r>
+      <w:r>
+        <w:rPr>
+          <w:rFonts w:ascii="Arial Unicode MS" w:eastAsia="Arial Unicode MS" w:hAnsi="Arial Unicode MS" w:cs="Arial Unicode MS" w:hint="eastAsia"/>
+        </w:rPr>
+        <w:t>367</w:t>
+      </w:r>
+      <w:r>
+        <w:rPr>
+          <w:rFonts w:ascii="Arial Unicode MS" w:eastAsia="Arial Unicode MS" w:hAnsi="Arial Unicode MS" w:cs="Arial Unicode MS" w:hint="eastAsia"/>
+        </w:rPr>
+        <w:t>1</w:t>
+      </w:r>
+    </w:p>
+    <w:p>
+      <w:pPr>
+        <w:rPr>
+          <w:rFonts w:ascii="Arial Unicode MS" w:eastAsia="Arial Unicode MS" w:hAnsi="Arial Unicode MS" w:cs="Arial Unicode MS"/>
+        </w:rPr>
+      </w:pPr>
+      <w:r>
+        <w:rPr>
+          <w:rFonts w:ascii="Arial Unicode MS" w:eastAsia="Arial Unicode MS" w:hAnsi="Arial Unicode MS" w:cs="Arial Unicode MS" w:hint="eastAsia"/>
+          <w:b/>
+        </w:rPr>
+        <w:t>张数：</w:t>
+      </w:r>
+      <w:r>
+        <w:rPr>
+          <w:rFonts w:ascii="Arial Unicode MS" w:eastAsia="Arial Unicode MS" w:hAnsi="Arial Unicode MS" w:cs="Arial Unicode MS" w:hint="eastAsia"/>
+        </w:rPr>
+        <w:t>1</w:t>
+      </w:r>
+    </w:p>
+    <w:p>
+      <w:pPr>
+        <w:ind w:left="1051" w:hangingChars="500" w:hanging="1051"/>
+        <w:rPr>
+          <w:rFonts w:ascii="Arial Unicode MS" w:eastAsia="Arial Unicode MS" w:hAnsi="Arial Unicode MS" w:cs="Arial Unicode MS"/>
+        </w:rPr>
+      </w:pPr>
+      <w:r>
+        <w:rPr>
+          <w:rFonts w:ascii="Arial Unicode MS" w:eastAsia="Arial Unicode MS" w:hAnsi="Arial Unicode MS" w:cs="Arial Unicode MS" w:hint="eastAsia"/>
+          <w:b/>
+        </w:rPr>
+        <w:t>买入理由：</w:t>
+      </w:r>
+      <w:r>
+        <w:rPr>
+          <w:rFonts w:ascii="Arial Unicode MS" w:eastAsia="Arial Unicode MS" w:hAnsi="Arial Unicode MS" w:cs="Arial Unicode MS" w:hint="eastAsia"/>
+        </w:rPr>
+        <w:t xml:space="preserve"> </w:t>
+      </w:r>
+      <w:r>
+        <w:rPr>
+          <w:rFonts w:ascii="Arial Unicode MS" w:eastAsia="Arial Unicode MS" w:hAnsi="Arial Unicode MS" w:cs="Arial Unicode MS" w:hint="eastAsia"/>
+        </w:rPr>
+        <w:t>上升浪回调，多进去的</w:t>
+      </w:r>
+    </w:p>
+    <w:p>
+      <w:pPr>
+        <w:rPr>
+          <w:rFonts w:ascii="Arial Unicode MS" w:eastAsia="Arial Unicode MS" w:hAnsi="Arial Unicode MS" w:cs="Arial Unicode MS"/>
+        </w:rPr>
+      </w:pPr>
+      <w:r>
+        <w:rPr>
+          <w:rFonts w:ascii="Arial Unicode MS" w:eastAsia="Arial Unicode MS" w:hAnsi="Arial Unicode MS" w:cs="Arial Unicode MS" w:hint="eastAsia"/>
+          <w:b/>
+        </w:rPr>
+        <w:t>初始止损点：</w:t>
+      </w:r>
+      <w:r>
+        <w:rPr>
+          <w:rFonts w:ascii="Arial Unicode MS" w:eastAsia="Arial Unicode MS" w:hAnsi="Arial Unicode MS" w:cs="Arial Unicode MS" w:hint="eastAsia"/>
+        </w:rPr>
+        <w:t>3655 （上一浪</w:t>
+      </w:r>
+      <w:proofErr w:type="gramStart"/>
+      <w:r>
+        <w:rPr>
+          <w:rFonts w:ascii="Arial Unicode MS" w:eastAsia="Arial Unicode MS" w:hAnsi="Arial Unicode MS" w:cs="Arial Unicode MS" w:hint="eastAsia"/>
+        </w:rPr>
+        <w:t>最</w:t>
+      </w:r>
+      <w:proofErr w:type="gramEnd"/>
+      <w:r>
+        <w:rPr>
+          <w:rFonts w:ascii="Arial Unicode MS" w:eastAsia="Arial Unicode MS" w:hAnsi="Arial Unicode MS" w:cs="Arial Unicode MS" w:hint="eastAsia"/>
+        </w:rPr>
+        <w:t>高价）</w:t>
+      </w:r>
+    </w:p>
+    <w:p>
+      <w:pPr>
+        <w:rPr>
+          <w:rFonts w:ascii="Arial Unicode MS" w:eastAsia="Arial Unicode MS" w:hAnsi="Arial Unicode MS" w:cs="Arial Unicode MS"/>
+        </w:rPr>
+      </w:pPr>
+      <w:r>
+        <w:rPr>
+          <w:rFonts w:ascii="Arial Unicode MS" w:eastAsia="Arial Unicode MS" w:hAnsi="Arial Unicode MS" w:cs="Arial Unicode MS" w:hint="eastAsia"/>
+          <w:b/>
+        </w:rPr>
+        <w:t xml:space="preserve">目标价格： </w:t>
+      </w:r>
+    </w:p>
+    <w:p>
+      <w:pPr>
+        <w:rPr>
+          <w:rFonts w:ascii="Arial Unicode MS" w:eastAsia="Arial Unicode MS" w:hAnsi="Arial Unicode MS" w:cs="Arial Unicode MS"/>
+        </w:rPr>
+      </w:pPr>
+      <w:r>
+        <w:rPr>
+          <w:rFonts w:ascii="Arial Unicode MS" w:eastAsia="Arial Unicode MS" w:hAnsi="Arial Unicode MS" w:cs="Arial Unicode MS" w:hint="eastAsia"/>
+          <w:b/>
+        </w:rPr>
+        <w:t>卖出时间：</w:t>
+      </w:r>
+      <w:r>
+        <w:rPr>
+          <w:rFonts w:ascii="Arial Unicode MS" w:eastAsia="Arial Unicode MS" w:hAnsi="Arial Unicode MS" w:cs="Arial Unicode MS" w:hint="eastAsia"/>
+        </w:rPr>
+        <w:t xml:space="preserve">2018/5/2  </w:t>
+      </w:r>
+      <w:r>
+        <w:rPr>
+          <w:rFonts w:ascii="Arial Unicode MS" w:eastAsia="Arial Unicode MS" w:hAnsi="Arial Unicode MS" w:cs="Arial Unicode MS" w:hint="eastAsia"/>
+        </w:rPr>
+        <w:t>10</w:t>
+      </w:r>
+      <w:r>
+        <w:rPr>
+          <w:rFonts w:ascii="Arial Unicode MS" w:eastAsia="Arial Unicode MS" w:hAnsi="Arial Unicode MS" w:cs="Arial Unicode MS" w:hint="eastAsia"/>
+        </w:rPr>
         <w:t>：</w:t>
       </w:r>
       <w:r>
         <w:rPr>
           <w:rFonts w:ascii="Arial Unicode MS" w:eastAsia="Arial Unicode MS" w:hAnsi="Arial Unicode MS" w:cs="Arial Unicode MS" w:hint="eastAsia"/>
         </w:rPr>
-        <w:t>21</w:t>
-      </w:r>
-    </w:p>
-    <w:p>
-      <w:pPr>
-        <w:rPr>
-          <w:rFonts w:ascii="Arial Unicode MS" w:eastAsia="Arial Unicode MS" w:hAnsi="Arial Unicode MS" w:cs="Arial Unicode MS" w:hint="eastAsia"/>
-        </w:rPr>
-      </w:pPr>
-      <w:r>
-        <w:rPr>
-          <w:rFonts w:ascii="Arial Unicode MS" w:eastAsia="Arial Unicode MS" w:hAnsi="Arial Unicode MS" w:cs="Arial Unicode MS" w:hint="eastAsia"/>
-          <w:b/>
-        </w:rPr>
-        <w:t>买入价格：</w:t>
-      </w:r>
-      <w:r>
-        <w:rPr>
-          <w:rFonts w:ascii="Arial Unicode MS" w:eastAsia="Arial Unicode MS" w:hAnsi="Arial Unicode MS" w:cs="Arial Unicode MS" w:hint="eastAsia"/>
-        </w:rPr>
-        <w:t>367</w:t>
-      </w:r>
-      <w:r>
-        <w:rPr>
-          <w:rFonts w:ascii="Arial Unicode MS" w:eastAsia="Arial Unicode MS" w:hAnsi="Arial Unicode MS" w:cs="Arial Unicode MS" w:hint="eastAsia"/>
-        </w:rPr>
-        <w:t>1</w:t>
-      </w:r>
-    </w:p>
-    <w:p>
-      <w:pPr>
-        <w:rPr>
-          <w:rFonts w:ascii="Arial Unicode MS" w:eastAsia="Arial Unicode MS" w:hAnsi="Arial Unicode MS" w:cs="Arial Unicode MS" w:hint="eastAsia"/>
-        </w:rPr>
-      </w:pPr>
-      <w:r>
-        <w:rPr>
-          <w:rFonts w:ascii="Arial Unicode MS" w:eastAsia="Arial Unicode MS" w:hAnsi="Arial Unicode MS" w:cs="Arial Unicode MS" w:hint="eastAsia"/>
-          <w:b/>
-        </w:rPr>
-        <w:t>张数：</w:t>
-      </w:r>
-      <w:r>
-        <w:rPr>
-          <w:rFonts w:ascii="Arial Unicode MS" w:eastAsia="Arial Unicode MS" w:hAnsi="Arial Unicode MS" w:cs="Arial Unicode MS" w:hint="eastAsia"/>
-        </w:rPr>
-        <w:t>1</w:t>
-      </w:r>
-    </w:p>
-    <w:p>
-      <w:pPr>
-        <w:ind w:left="1051" w:hangingChars="500" w:hanging="1051"/>
-        <w:rPr>
-          <w:rFonts w:ascii="Arial Unicode MS" w:eastAsia="Arial Unicode MS" w:hAnsi="Arial Unicode MS" w:cs="Arial Unicode MS" w:hint="eastAsia"/>
-        </w:rPr>
-      </w:pPr>
-      <w:r>
-        <w:rPr>
-          <w:rFonts w:ascii="Arial Unicode MS" w:eastAsia="Arial Unicode MS" w:hAnsi="Arial Unicode MS" w:cs="Arial Unicode MS" w:hint="eastAsia"/>
-          <w:b/>
-        </w:rPr>
-        <w:t>买入理由：</w:t>
+        <w:t>07</w:t>
+      </w:r>
+      <w:r>
+        <w:rPr>
+          <w:rFonts w:ascii="Arial Unicode MS" w:eastAsia="Arial Unicode MS" w:hAnsi="Arial Unicode MS" w:cs="Arial Unicode MS" w:hint="eastAsia"/>
+        </w:rPr>
+        <w:t>：</w:t>
+      </w:r>
+      <w:r>
+        <w:rPr>
+          <w:rFonts w:ascii="Arial Unicode MS" w:eastAsia="Arial Unicode MS" w:hAnsi="Arial Unicode MS" w:cs="Arial Unicode MS" w:hint="eastAsia"/>
+        </w:rPr>
+        <w:t>37</w:t>
+      </w:r>
+    </w:p>
+    <w:p>
+      <w:pPr>
+        <w:rPr>
+          <w:rFonts w:ascii="Arial Unicode MS" w:eastAsia="Arial Unicode MS" w:hAnsi="Arial Unicode MS" w:cs="Arial Unicode MS"/>
+          <w:b/>
+        </w:rPr>
+      </w:pPr>
+      <w:r>
+        <w:rPr>
+          <w:rFonts w:ascii="Arial Unicode MS" w:eastAsia="Arial Unicode MS" w:hAnsi="Arial Unicode MS" w:cs="Arial Unicode MS" w:hint="eastAsia"/>
+          <w:b/>
+        </w:rPr>
+        <w:t>卖出价格：</w:t>
       </w:r>
       <w:r>
         <w:rPr>
@@ -1020,150 +1123,13 @@
         <w:rPr>
           <w:rFonts w:ascii="Arial Unicode MS" w:eastAsia="Arial Unicode MS" w:hAnsi="Arial Unicode MS" w:cs="Arial Unicode MS" w:hint="eastAsia"/>
         </w:rPr>
-        <w:t>上升浪回调，多进去的</w:t>
-      </w:r>
-    </w:p>
-    <w:p>
-      <w:pPr>
-        <w:rPr>
-          <w:rFonts w:ascii="Arial Unicode MS" w:eastAsia="Arial Unicode MS" w:hAnsi="Arial Unicode MS" w:cs="Arial Unicode MS" w:hint="eastAsia"/>
-        </w:rPr>
-      </w:pPr>
-      <w:r>
-        <w:rPr>
-          <w:rFonts w:ascii="Arial Unicode MS" w:eastAsia="Arial Unicode MS" w:hAnsi="Arial Unicode MS" w:cs="Arial Unicode MS" w:hint="eastAsia"/>
-          <w:b/>
-        </w:rPr>
-        <w:t>初始止损点：</w:t>
-      </w:r>
-      <w:r>
-        <w:rPr>
-          <w:rFonts w:ascii="Arial Unicode MS" w:eastAsia="Arial Unicode MS" w:hAnsi="Arial Unicode MS" w:cs="Arial Unicode MS" w:hint="eastAsia"/>
-        </w:rPr>
-        <w:t>3655 （</w:t>
-      </w:r>
-      <w:r>
-        <w:rPr>
-          <w:rFonts w:ascii="Arial Unicode MS" w:eastAsia="Arial Unicode MS" w:hAnsi="Arial Unicode MS" w:cs="Arial Unicode MS" w:hint="eastAsia"/>
-        </w:rPr>
-        <w:t>上一浪</w:t>
-      </w:r>
-      <w:proofErr w:type="gramStart"/>
-      <w:r>
-        <w:rPr>
-          <w:rFonts w:ascii="Arial Unicode MS" w:eastAsia="Arial Unicode MS" w:hAnsi="Arial Unicode MS" w:cs="Arial Unicode MS" w:hint="eastAsia"/>
-        </w:rPr>
-        <w:t>最</w:t>
-      </w:r>
-      <w:proofErr w:type="gramEnd"/>
-      <w:r>
-        <w:rPr>
-          <w:rFonts w:ascii="Arial Unicode MS" w:eastAsia="Arial Unicode MS" w:hAnsi="Arial Unicode MS" w:cs="Arial Unicode MS" w:hint="eastAsia"/>
-        </w:rPr>
-        <w:t>高价</w:t>
-      </w:r>
-      <w:r>
-        <w:rPr>
-          <w:rFonts w:ascii="Arial Unicode MS" w:eastAsia="Arial Unicode MS" w:hAnsi="Arial Unicode MS" w:cs="Arial Unicode MS" w:hint="eastAsia"/>
-        </w:rPr>
-        <w:t>）</w:t>
-      </w:r>
-    </w:p>
-    <w:p>
-      <w:pPr>
-        <w:rPr>
-          <w:rFonts w:ascii="Arial Unicode MS" w:eastAsia="Arial Unicode MS" w:hAnsi="Arial Unicode MS" w:cs="Arial Unicode MS" w:hint="eastAsia"/>
-        </w:rPr>
-      </w:pPr>
-      <w:r>
-        <w:rPr>
-          <w:rFonts w:ascii="Arial Unicode MS" w:eastAsia="Arial Unicode MS" w:hAnsi="Arial Unicode MS" w:cs="Arial Unicode MS" w:hint="eastAsia"/>
-          <w:b/>
-        </w:rPr>
-        <w:t xml:space="preserve">目标价格： </w:t>
-      </w:r>
-    </w:p>
-    <w:p>
-      <w:pPr>
-        <w:rPr>
-          <w:rFonts w:ascii="Arial Unicode MS" w:eastAsia="Arial Unicode MS" w:hAnsi="Arial Unicode MS" w:cs="Arial Unicode MS" w:hint="eastAsia"/>
-        </w:rPr>
-      </w:pPr>
-      <w:r>
-        <w:rPr>
-          <w:rFonts w:ascii="Arial Unicode MS" w:eastAsia="Arial Unicode MS" w:hAnsi="Arial Unicode MS" w:cs="Arial Unicode MS" w:hint="eastAsia"/>
-          <w:b/>
-        </w:rPr>
-        <w:t>卖出时间：</w:t>
-      </w:r>
-      <w:r>
-        <w:rPr>
-          <w:rFonts w:ascii="Arial Unicode MS" w:eastAsia="Arial Unicode MS" w:hAnsi="Arial Unicode MS" w:cs="Arial Unicode MS" w:hint="eastAsia"/>
-        </w:rPr>
-        <w:t xml:space="preserve">2018/5/2  </w:t>
-      </w:r>
-      <w:r>
-        <w:rPr>
-          <w:rFonts w:ascii="Arial Unicode MS" w:eastAsia="Arial Unicode MS" w:hAnsi="Arial Unicode MS" w:cs="Arial Unicode MS" w:hint="eastAsia"/>
-        </w:rPr>
-        <w:t>10</w:t>
-      </w:r>
-      <w:r>
-        <w:rPr>
-          <w:rFonts w:ascii="Arial Unicode MS" w:eastAsia="Arial Unicode MS" w:hAnsi="Arial Unicode MS" w:cs="Arial Unicode MS" w:hint="eastAsia"/>
-        </w:rPr>
-        <w:t>：</w:t>
-      </w:r>
-      <w:r>
-        <w:rPr>
-          <w:rFonts w:ascii="Arial Unicode MS" w:eastAsia="Arial Unicode MS" w:hAnsi="Arial Unicode MS" w:cs="Arial Unicode MS" w:hint="eastAsia"/>
-        </w:rPr>
-        <w:t>07</w:t>
-      </w:r>
-      <w:r>
-        <w:rPr>
-          <w:rFonts w:ascii="Arial Unicode MS" w:eastAsia="Arial Unicode MS" w:hAnsi="Arial Unicode MS" w:cs="Arial Unicode MS" w:hint="eastAsia"/>
-        </w:rPr>
-        <w:t>：</w:t>
-      </w:r>
-      <w:r>
-        <w:rPr>
-          <w:rFonts w:ascii="Arial Unicode MS" w:eastAsia="Arial Unicode MS" w:hAnsi="Arial Unicode MS" w:cs="Arial Unicode MS" w:hint="eastAsia"/>
-        </w:rPr>
-        <w:t>37</w:t>
-      </w:r>
-    </w:p>
-    <w:p>
-      <w:pPr>
-        <w:rPr>
-          <w:rFonts w:ascii="Arial Unicode MS" w:eastAsia="Arial Unicode MS" w:hAnsi="Arial Unicode MS" w:cs="Arial Unicode MS" w:hint="eastAsia"/>
-          <w:b/>
-        </w:rPr>
-      </w:pPr>
-      <w:r>
-        <w:rPr>
-          <w:rFonts w:ascii="Arial Unicode MS" w:eastAsia="Arial Unicode MS" w:hAnsi="Arial Unicode MS" w:cs="Arial Unicode MS" w:hint="eastAsia"/>
-          <w:b/>
-        </w:rPr>
-        <w:t>卖出价格：</w:t>
-      </w:r>
-      <w:r>
-        <w:rPr>
-          <w:rFonts w:ascii="Arial Unicode MS" w:eastAsia="Arial Unicode MS" w:hAnsi="Arial Unicode MS" w:cs="Arial Unicode MS" w:hint="eastAsia"/>
-        </w:rPr>
-        <w:t xml:space="preserve"> </w:t>
-      </w:r>
-      <w:r>
-        <w:rPr>
-          <w:rFonts w:ascii="Arial Unicode MS" w:eastAsia="Arial Unicode MS" w:hAnsi="Arial Unicode MS" w:cs="Arial Unicode MS" w:hint="eastAsia"/>
-        </w:rPr>
         <w:t>3685</w:t>
       </w:r>
     </w:p>
     <w:p>
       <w:pPr>
         <w:rPr>
-          <w:rFonts w:ascii="Arial Unicode MS" w:eastAsia="Arial Unicode MS" w:hAnsi="Arial Unicode MS" w:cs="Arial Unicode MS" w:hint="eastAsia"/>
+          <w:rFonts w:ascii="Arial Unicode MS" w:eastAsia="Arial Unicode MS" w:hAnsi="Arial Unicode MS" w:cs="Arial Unicode MS"/>
         </w:rPr>
       </w:pPr>
       <w:r>
@@ -1190,7 +1156,7 @@
     <w:p>
       <w:pPr>
         <w:rPr>
-          <w:rFonts w:ascii="Arial Unicode MS" w:eastAsia="Arial Unicode MS" w:hAnsi="Arial Unicode MS" w:cs="Arial Unicode MS" w:hint="eastAsia"/>
+          <w:rFonts w:ascii="Arial Unicode MS" w:eastAsia="Arial Unicode MS" w:hAnsi="Arial Unicode MS" w:cs="Arial Unicode MS"/>
         </w:rPr>
       </w:pPr>
       <w:proofErr w:type="spellStart"/>
@@ -1232,7 +1198,7 @@
     <w:p>
       <w:pPr>
         <w:rPr>
-          <w:rFonts w:ascii="Arial Unicode MS" w:eastAsia="Arial Unicode MS" w:hAnsi="Arial Unicode MS" w:cs="Arial Unicode MS" w:hint="eastAsia"/>
+          <w:rFonts w:ascii="Arial Unicode MS" w:eastAsia="Arial Unicode MS" w:hAnsi="Arial Unicode MS" w:cs="Arial Unicode MS"/>
           <w:b/>
         </w:rPr>
       </w:pPr>
@@ -1247,15 +1213,15 @@
     <w:p>
       <w:pPr>
         <w:rPr>
-          <w:rFonts w:ascii="Arial Unicode MS" w:eastAsia="Arial Unicode MS" w:hAnsi="Arial Unicode MS" w:cs="Arial Unicode MS" w:hint="eastAsia"/>
-          <w:b/>
-        </w:rPr>
-      </w:pPr>
-    </w:p>
-    <w:p>
-      <w:pPr>
-        <w:rPr>
-          <w:rFonts w:ascii="Arial Unicode MS" w:eastAsia="Arial Unicode MS" w:hAnsi="Arial Unicode MS" w:cs="Arial Unicode MS" w:hint="eastAsia"/>
+          <w:rFonts w:ascii="Arial Unicode MS" w:eastAsia="Arial Unicode MS" w:hAnsi="Arial Unicode MS" w:cs="Arial Unicode MS"/>
+          <w:b/>
+        </w:rPr>
+      </w:pPr>
+    </w:p>
+    <w:p>
+      <w:pPr>
+        <w:rPr>
+          <w:rFonts w:ascii="Arial Unicode MS" w:eastAsia="Arial Unicode MS" w:hAnsi="Arial Unicode MS" w:cs="Arial Unicode MS"/>
           <w:b/>
         </w:rPr>
       </w:pPr>
@@ -1287,7 +1253,7 @@
     <w:p>
       <w:pPr>
         <w:rPr>
-          <w:rFonts w:ascii="Arial Unicode MS" w:eastAsia="Arial Unicode MS" w:hAnsi="Arial Unicode MS" w:cs="Arial Unicode MS" w:hint="eastAsia"/>
+          <w:rFonts w:ascii="Arial Unicode MS" w:eastAsia="Arial Unicode MS" w:hAnsi="Arial Unicode MS" w:cs="Arial Unicode MS"/>
         </w:rPr>
       </w:pPr>
       <w:r>
@@ -1313,7 +1279,7 @@
     <w:p>
       <w:pPr>
         <w:rPr>
-          <w:rFonts w:ascii="Arial Unicode MS" w:eastAsia="Arial Unicode MS" w:hAnsi="Arial Unicode MS" w:cs="Arial Unicode MS" w:hint="eastAsia"/>
+          <w:rFonts w:ascii="Arial Unicode MS" w:eastAsia="Arial Unicode MS" w:hAnsi="Arial Unicode MS" w:cs="Arial Unicode MS"/>
         </w:rPr>
       </w:pPr>
       <w:r>
@@ -1333,7 +1299,7 @@
     <w:p>
       <w:pPr>
         <w:rPr>
-          <w:rFonts w:ascii="Arial Unicode MS" w:eastAsia="Arial Unicode MS" w:hAnsi="Arial Unicode MS" w:cs="Arial Unicode MS" w:hint="eastAsia"/>
+          <w:rFonts w:ascii="Arial Unicode MS" w:eastAsia="Arial Unicode MS" w:hAnsi="Arial Unicode MS" w:cs="Arial Unicode MS"/>
         </w:rPr>
       </w:pPr>
       <w:r>
@@ -1383,7 +1349,7 @@
     <w:p>
       <w:pPr>
         <w:rPr>
-          <w:rFonts w:ascii="Arial Unicode MS" w:eastAsia="Arial Unicode MS" w:hAnsi="Arial Unicode MS" w:cs="Arial Unicode MS" w:hint="eastAsia"/>
+          <w:rFonts w:ascii="Arial Unicode MS" w:eastAsia="Arial Unicode MS" w:hAnsi="Arial Unicode MS" w:cs="Arial Unicode MS"/>
         </w:rPr>
       </w:pPr>
       <w:r>
@@ -1403,7 +1369,7 @@
     <w:p>
       <w:pPr>
         <w:rPr>
-          <w:rFonts w:ascii="Arial Unicode MS" w:eastAsia="Arial Unicode MS" w:hAnsi="Arial Unicode MS" w:cs="Arial Unicode MS" w:hint="eastAsia"/>
+          <w:rFonts w:ascii="Arial Unicode MS" w:eastAsia="Arial Unicode MS" w:hAnsi="Arial Unicode MS" w:cs="Arial Unicode MS"/>
         </w:rPr>
       </w:pPr>
       <w:r>
@@ -1424,7 +1390,7 @@
       <w:pPr>
         <w:ind w:left="1051" w:hangingChars="500" w:hanging="1051"/>
         <w:rPr>
-          <w:rFonts w:ascii="Arial Unicode MS" w:eastAsia="Arial Unicode MS" w:hAnsi="Arial Unicode MS" w:cs="Arial Unicode MS" w:hint="eastAsia"/>
+          <w:rFonts w:ascii="Arial Unicode MS" w:eastAsia="Arial Unicode MS" w:hAnsi="Arial Unicode MS" w:cs="Arial Unicode MS"/>
         </w:rPr>
       </w:pPr>
       <w:r>
@@ -1456,7 +1422,7 @@
     <w:p>
       <w:pPr>
         <w:rPr>
-          <w:rFonts w:ascii="Arial Unicode MS" w:eastAsia="Arial Unicode MS" w:hAnsi="Arial Unicode MS" w:cs="Arial Unicode MS" w:hint="eastAsia"/>
+          <w:rFonts w:ascii="Arial Unicode MS" w:eastAsia="Arial Unicode MS" w:hAnsi="Arial Unicode MS" w:cs="Arial Unicode MS"/>
         </w:rPr>
       </w:pPr>
       <w:r>
@@ -1476,7 +1442,7 @@
     <w:p>
       <w:pPr>
         <w:rPr>
-          <w:rFonts w:ascii="Arial Unicode MS" w:eastAsia="Arial Unicode MS" w:hAnsi="Arial Unicode MS" w:cs="Arial Unicode MS" w:hint="eastAsia"/>
+          <w:rFonts w:ascii="Arial Unicode MS" w:eastAsia="Arial Unicode MS" w:hAnsi="Arial Unicode MS" w:cs="Arial Unicode MS"/>
         </w:rPr>
       </w:pPr>
       <w:r>
@@ -1526,7 +1492,7 @@
     <w:p>
       <w:pPr>
         <w:rPr>
-          <w:rFonts w:ascii="Arial Unicode MS" w:eastAsia="Arial Unicode MS" w:hAnsi="Arial Unicode MS" w:cs="Arial Unicode MS" w:hint="eastAsia"/>
+          <w:rFonts w:ascii="Arial Unicode MS" w:eastAsia="Arial Unicode MS" w:hAnsi="Arial Unicode MS" w:cs="Arial Unicode MS"/>
         </w:rPr>
       </w:pPr>
       <w:r>
@@ -1576,7 +1542,7 @@
     <w:p>
       <w:pPr>
         <w:rPr>
-          <w:rFonts w:ascii="Arial Unicode MS" w:eastAsia="Arial Unicode MS" w:hAnsi="Arial Unicode MS" w:cs="Arial Unicode MS" w:hint="eastAsia"/>
+          <w:rFonts w:ascii="Arial Unicode MS" w:eastAsia="Arial Unicode MS" w:hAnsi="Arial Unicode MS" w:cs="Arial Unicode MS"/>
           <w:b/>
         </w:rPr>
       </w:pPr>
@@ -1603,7 +1569,7 @@
     <w:p>
       <w:pPr>
         <w:rPr>
-          <w:rFonts w:ascii="Arial Unicode MS" w:eastAsia="Arial Unicode MS" w:hAnsi="Arial Unicode MS" w:cs="Arial Unicode MS" w:hint="eastAsia"/>
+          <w:rFonts w:ascii="Arial Unicode MS" w:eastAsia="Arial Unicode MS" w:hAnsi="Arial Unicode MS" w:cs="Arial Unicode MS"/>
         </w:rPr>
       </w:pPr>
       <w:r>
@@ -1637,7 +1603,7 @@
     <w:p>
       <w:pPr>
         <w:rPr>
-          <w:rFonts w:ascii="Arial Unicode MS" w:eastAsia="Arial Unicode MS" w:hAnsi="Arial Unicode MS" w:cs="Arial Unicode MS" w:hint="eastAsia"/>
+          <w:rFonts w:ascii="Arial Unicode MS" w:eastAsia="Arial Unicode MS" w:hAnsi="Arial Unicode MS" w:cs="Arial Unicode MS"/>
         </w:rPr>
       </w:pPr>
       <w:proofErr w:type="spellStart"/>
@@ -1679,7 +1645,7 @@
     <w:p>
       <w:pPr>
         <w:rPr>
-          <w:rFonts w:ascii="Arial Unicode MS" w:eastAsia="Arial Unicode MS" w:hAnsi="Arial Unicode MS" w:cs="Arial Unicode MS" w:hint="eastAsia"/>
+          <w:rFonts w:ascii="Arial Unicode MS" w:eastAsia="Arial Unicode MS" w:hAnsi="Arial Unicode MS" w:cs="Arial Unicode MS"/>
           <w:b/>
         </w:rPr>
       </w:pPr>
@@ -1694,7 +1660,7 @@
     <w:p>
       <w:pPr>
         <w:rPr>
-          <w:rFonts w:ascii="Arial Unicode MS" w:eastAsia="Arial Unicode MS" w:hAnsi="Arial Unicode MS" w:cs="Arial Unicode MS" w:hint="eastAsia"/>
+          <w:rFonts w:ascii="Arial Unicode MS" w:eastAsia="Arial Unicode MS" w:hAnsi="Arial Unicode MS" w:cs="Arial Unicode MS"/>
           <w:b/>
         </w:rPr>
       </w:pPr>
@@ -1709,7 +1675,7 @@
     <w:p>
       <w:pPr>
         <w:rPr>
-          <w:rFonts w:ascii="Arial Unicode MS" w:eastAsia="Arial Unicode MS" w:hAnsi="Arial Unicode MS" w:cs="Arial Unicode MS" w:hint="eastAsia"/>
+          <w:rFonts w:ascii="Arial Unicode MS" w:eastAsia="Arial Unicode MS" w:hAnsi="Arial Unicode MS" w:cs="Arial Unicode MS"/>
           <w:b/>
         </w:rPr>
       </w:pPr>
@@ -1743,7 +1709,7 @@
     <w:p>
       <w:pPr>
         <w:rPr>
-          <w:rFonts w:ascii="Arial Unicode MS" w:eastAsia="Arial Unicode MS" w:hAnsi="Arial Unicode MS" w:cs="Arial Unicode MS" w:hint="eastAsia"/>
+          <w:rFonts w:ascii="Arial Unicode MS" w:eastAsia="Arial Unicode MS" w:hAnsi="Arial Unicode MS" w:cs="Arial Unicode MS"/>
         </w:rPr>
       </w:pPr>
       <w:r>
@@ -1769,7 +1735,7 @@
     <w:p>
       <w:pPr>
         <w:rPr>
-          <w:rFonts w:ascii="Arial Unicode MS" w:eastAsia="Arial Unicode MS" w:hAnsi="Arial Unicode MS" w:cs="Arial Unicode MS" w:hint="eastAsia"/>
+          <w:rFonts w:ascii="Arial Unicode MS" w:eastAsia="Arial Unicode MS" w:hAnsi="Arial Unicode MS" w:cs="Arial Unicode MS"/>
         </w:rPr>
       </w:pPr>
       <w:r>
@@ -1789,7 +1755,7 @@
     <w:p>
       <w:pPr>
         <w:rPr>
-          <w:rFonts w:ascii="Arial Unicode MS" w:eastAsia="Arial Unicode MS" w:hAnsi="Arial Unicode MS" w:cs="Arial Unicode MS" w:hint="eastAsia"/>
+          <w:rFonts w:ascii="Arial Unicode MS" w:eastAsia="Arial Unicode MS" w:hAnsi="Arial Unicode MS" w:cs="Arial Unicode MS"/>
         </w:rPr>
       </w:pPr>
       <w:r>
@@ -1840,7 +1806,7 @@
     <w:p>
       <w:pPr>
         <w:rPr>
-          <w:rFonts w:ascii="Arial Unicode MS" w:eastAsia="Arial Unicode MS" w:hAnsi="Arial Unicode MS" w:cs="Arial Unicode MS" w:hint="eastAsia"/>
+          <w:rFonts w:ascii="Arial Unicode MS" w:eastAsia="Arial Unicode MS" w:hAnsi="Arial Unicode MS" w:cs="Arial Unicode MS"/>
         </w:rPr>
       </w:pPr>
       <w:r>
@@ -1866,7 +1832,7 @@
     <w:p>
       <w:pPr>
         <w:rPr>
-          <w:rFonts w:ascii="Arial Unicode MS" w:eastAsia="Arial Unicode MS" w:hAnsi="Arial Unicode MS" w:cs="Arial Unicode MS" w:hint="eastAsia"/>
+          <w:rFonts w:ascii="Arial Unicode MS" w:eastAsia="Arial Unicode MS" w:hAnsi="Arial Unicode MS" w:cs="Arial Unicode MS"/>
         </w:rPr>
       </w:pPr>
       <w:r>
@@ -1887,7 +1853,7 @@
       <w:pPr>
         <w:ind w:left="1051" w:hangingChars="500" w:hanging="1051"/>
         <w:rPr>
-          <w:rFonts w:ascii="Arial Unicode MS" w:eastAsia="Arial Unicode MS" w:hAnsi="Arial Unicode MS" w:cs="Arial Unicode MS" w:hint="eastAsia"/>
+          <w:rFonts w:ascii="Arial Unicode MS" w:eastAsia="Arial Unicode MS" w:hAnsi="Arial Unicode MS" w:cs="Arial Unicode MS"/>
         </w:rPr>
       </w:pPr>
       <w:r>
@@ -1913,7 +1879,7 @@
     <w:p>
       <w:pPr>
         <w:rPr>
-          <w:rFonts w:ascii="Arial Unicode MS" w:eastAsia="Arial Unicode MS" w:hAnsi="Arial Unicode MS" w:cs="Arial Unicode MS" w:hint="eastAsia"/>
+          <w:rFonts w:ascii="Arial Unicode MS" w:eastAsia="Arial Unicode MS" w:hAnsi="Arial Unicode MS" w:cs="Arial Unicode MS"/>
         </w:rPr>
       </w:pPr>
       <w:r>
@@ -1953,7 +1919,7 @@
     <w:p>
       <w:pPr>
         <w:rPr>
-          <w:rFonts w:ascii="Arial Unicode MS" w:eastAsia="Arial Unicode MS" w:hAnsi="Arial Unicode MS" w:cs="Arial Unicode MS" w:hint="eastAsia"/>
+          <w:rFonts w:ascii="Arial Unicode MS" w:eastAsia="Arial Unicode MS" w:hAnsi="Arial Unicode MS" w:cs="Arial Unicode MS"/>
         </w:rPr>
       </w:pPr>
       <w:r>
@@ -1993,7 +1959,7 @@
     <w:p>
       <w:pPr>
         <w:rPr>
-          <w:rFonts w:ascii="Arial Unicode MS" w:eastAsia="Arial Unicode MS" w:hAnsi="Arial Unicode MS" w:cs="Arial Unicode MS" w:hint="eastAsia"/>
+          <w:rFonts w:ascii="Arial Unicode MS" w:eastAsia="Arial Unicode MS" w:hAnsi="Arial Unicode MS" w:cs="Arial Unicode MS"/>
         </w:rPr>
       </w:pPr>
       <w:r>
@@ -2043,7 +2009,7 @@
     <w:p>
       <w:pPr>
         <w:rPr>
-          <w:rFonts w:ascii="Arial Unicode MS" w:eastAsia="Arial Unicode MS" w:hAnsi="Arial Unicode MS" w:cs="Arial Unicode MS" w:hint="eastAsia"/>
+          <w:rFonts w:ascii="Arial Unicode MS" w:eastAsia="Arial Unicode MS" w:hAnsi="Arial Unicode MS" w:cs="Arial Unicode MS"/>
           <w:b/>
         </w:rPr>
       </w:pPr>
@@ -2076,7 +2042,7 @@
     <w:p>
       <w:pPr>
         <w:rPr>
-          <w:rFonts w:ascii="Arial Unicode MS" w:eastAsia="Arial Unicode MS" w:hAnsi="Arial Unicode MS" w:cs="Arial Unicode MS" w:hint="eastAsia"/>
+          <w:rFonts w:ascii="Arial Unicode MS" w:eastAsia="Arial Unicode MS" w:hAnsi="Arial Unicode MS" w:cs="Arial Unicode MS"/>
         </w:rPr>
       </w:pPr>
       <w:r>
@@ -2110,7 +2076,7 @@
     <w:p>
       <w:pPr>
         <w:rPr>
-          <w:rFonts w:ascii="Arial Unicode MS" w:eastAsia="Arial Unicode MS" w:hAnsi="Arial Unicode MS" w:cs="Arial Unicode MS" w:hint="eastAsia"/>
+          <w:rFonts w:ascii="Arial Unicode MS" w:eastAsia="Arial Unicode MS" w:hAnsi="Arial Unicode MS" w:cs="Arial Unicode MS"/>
         </w:rPr>
       </w:pPr>
       <w:proofErr w:type="spellStart"/>
@@ -2153,7 +2119,7 @@
       <w:pPr>
         <w:ind w:left="840" w:hangingChars="400" w:hanging="840"/>
         <w:rPr>
-          <w:rFonts w:ascii="Arial Unicode MS" w:eastAsia="Arial Unicode MS" w:hAnsi="Arial Unicode MS" w:cs="Arial Unicode MS" w:hint="eastAsia"/>
+          <w:rFonts w:ascii="Arial Unicode MS" w:eastAsia="Arial Unicode MS" w:hAnsi="Arial Unicode MS" w:cs="Arial Unicode MS"/>
         </w:rPr>
       </w:pPr>
       <w:r>
@@ -2186,15 +2152,15 @@
       <w:pPr>
         <w:ind w:left="840" w:hangingChars="400" w:hanging="840"/>
         <w:rPr>
-          <w:rFonts w:ascii="Arial Unicode MS" w:eastAsia="Arial Unicode MS" w:hAnsi="Arial Unicode MS" w:cs="Arial Unicode MS" w:hint="eastAsia"/>
-          <w:b/>
-        </w:rPr>
-      </w:pPr>
-    </w:p>
-    <w:p>
-      <w:pPr>
-        <w:rPr>
-          <w:rFonts w:ascii="Arial Unicode MS" w:eastAsia="Arial Unicode MS" w:hAnsi="Arial Unicode MS" w:cs="Arial Unicode MS" w:hint="eastAsia"/>
+          <w:rFonts w:ascii="Arial Unicode MS" w:eastAsia="Arial Unicode MS" w:hAnsi="Arial Unicode MS" w:cs="Arial Unicode MS"/>
+          <w:b/>
+        </w:rPr>
+      </w:pPr>
+    </w:p>
+    <w:p>
+      <w:pPr>
+        <w:rPr>
+          <w:rFonts w:ascii="Arial Unicode MS" w:eastAsia="Arial Unicode MS" w:hAnsi="Arial Unicode MS" w:cs="Arial Unicode MS"/>
           <w:b/>
           <w:highlight w:val="yellow"/>
         </w:rPr>
@@ -2203,7 +2169,7 @@
     <w:p>
       <w:pPr>
         <w:rPr>
-          <w:rFonts w:ascii="Arial Unicode MS" w:eastAsia="Arial Unicode MS" w:hAnsi="Arial Unicode MS" w:cs="Arial Unicode MS" w:hint="eastAsia"/>
+          <w:rFonts w:ascii="Arial Unicode MS" w:eastAsia="Arial Unicode MS" w:hAnsi="Arial Unicode MS" w:cs="Arial Unicode MS"/>
           <w:b/>
           <w:highlight w:val="yellow"/>
         </w:rPr>
@@ -2212,7 +2178,7 @@
     <w:p>
       <w:pPr>
         <w:rPr>
-          <w:rFonts w:ascii="Arial Unicode MS" w:eastAsia="Arial Unicode MS" w:hAnsi="Arial Unicode MS" w:cs="Arial Unicode MS" w:hint="eastAsia"/>
+          <w:rFonts w:ascii="Arial Unicode MS" w:eastAsia="Arial Unicode MS" w:hAnsi="Arial Unicode MS" w:cs="Arial Unicode MS"/>
           <w:b/>
           <w:highlight w:val="yellow"/>
         </w:rPr>
@@ -2221,7 +2187,7 @@
     <w:p>
       <w:pPr>
         <w:rPr>
-          <w:rFonts w:ascii="Arial Unicode MS" w:eastAsia="Arial Unicode MS" w:hAnsi="Arial Unicode MS" w:cs="Arial Unicode MS" w:hint="eastAsia"/>
+          <w:rFonts w:ascii="Arial Unicode MS" w:eastAsia="Arial Unicode MS" w:hAnsi="Arial Unicode MS" w:cs="Arial Unicode MS"/>
           <w:b/>
           <w:highlight w:val="yellow"/>
         </w:rPr>
@@ -2230,7 +2196,7 @@
     <w:p>
       <w:pPr>
         <w:rPr>
-          <w:rFonts w:ascii="Arial Unicode MS" w:eastAsia="Arial Unicode MS" w:hAnsi="Arial Unicode MS" w:cs="Arial Unicode MS" w:hint="eastAsia"/>
+          <w:rFonts w:ascii="Arial Unicode MS" w:eastAsia="Arial Unicode MS" w:hAnsi="Arial Unicode MS" w:cs="Arial Unicode MS"/>
           <w:b/>
           <w:highlight w:val="yellow"/>
         </w:rPr>
@@ -2239,7 +2205,7 @@
     <w:p>
       <w:pPr>
         <w:rPr>
-          <w:rFonts w:ascii="Arial Unicode MS" w:eastAsia="Arial Unicode MS" w:hAnsi="Arial Unicode MS" w:cs="Arial Unicode MS" w:hint="eastAsia"/>
+          <w:rFonts w:ascii="Arial Unicode MS" w:eastAsia="Arial Unicode MS" w:hAnsi="Arial Unicode MS" w:cs="Arial Unicode MS"/>
           <w:b/>
           <w:highlight w:val="yellow"/>
         </w:rPr>
@@ -2248,7 +2214,7 @@
     <w:p>
       <w:pPr>
         <w:rPr>
-          <w:rFonts w:ascii="Arial Unicode MS" w:eastAsia="Arial Unicode MS" w:hAnsi="Arial Unicode MS" w:cs="Arial Unicode MS" w:hint="eastAsia"/>
+          <w:rFonts w:ascii="Arial Unicode MS" w:eastAsia="Arial Unicode MS" w:hAnsi="Arial Unicode MS" w:cs="Arial Unicode MS"/>
           <w:b/>
           <w:highlight w:val="yellow"/>
         </w:rPr>
@@ -2257,7 +2223,7 @@
     <w:p>
       <w:pPr>
         <w:rPr>
-          <w:rFonts w:ascii="Arial Unicode MS" w:eastAsia="Arial Unicode MS" w:hAnsi="Arial Unicode MS" w:cs="Arial Unicode MS" w:hint="eastAsia"/>
+          <w:rFonts w:ascii="Arial Unicode MS" w:eastAsia="Arial Unicode MS" w:hAnsi="Arial Unicode MS" w:cs="Arial Unicode MS"/>
           <w:b/>
           <w:highlight w:val="yellow"/>
         </w:rPr>
@@ -2266,7 +2232,7 @@
     <w:p>
       <w:pPr>
         <w:rPr>
-          <w:rFonts w:ascii="Arial Unicode MS" w:eastAsia="Arial Unicode MS" w:hAnsi="Arial Unicode MS" w:cs="Arial Unicode MS" w:hint="eastAsia"/>
+          <w:rFonts w:ascii="Arial Unicode MS" w:eastAsia="Arial Unicode MS" w:hAnsi="Arial Unicode MS" w:cs="Arial Unicode MS"/>
           <w:b/>
         </w:rPr>
       </w:pPr>
@@ -2291,7 +2257,7 @@
     <w:p>
       <w:pPr>
         <w:rPr>
-          <w:rFonts w:ascii="Arial Unicode MS" w:eastAsia="Arial Unicode MS" w:hAnsi="Arial Unicode MS" w:cs="Arial Unicode MS" w:hint="eastAsia"/>
+          <w:rFonts w:ascii="Arial Unicode MS" w:eastAsia="Arial Unicode MS" w:hAnsi="Arial Unicode MS" w:cs="Arial Unicode MS"/>
           <w:b/>
         </w:rPr>
       </w:pPr>
@@ -2306,7 +2272,7 @@
     <w:p>
       <w:pPr>
         <w:rPr>
-          <w:rFonts w:ascii="Arial Unicode MS" w:eastAsia="Arial Unicode MS" w:hAnsi="Arial Unicode MS" w:cs="Arial Unicode MS" w:hint="eastAsia"/>
+          <w:rFonts w:ascii="Arial Unicode MS" w:eastAsia="Arial Unicode MS" w:hAnsi="Arial Unicode MS" w:cs="Arial Unicode MS"/>
           <w:b/>
         </w:rPr>
       </w:pPr>
@@ -2321,14 +2287,15 @@
     <w:p>
       <w:pPr>
         <w:rPr>
-          <w:rFonts w:ascii="Arial Unicode MS" w:eastAsia="Arial Unicode MS" w:hAnsi="Arial Unicode MS" w:cs="Arial Unicode MS" w:hint="eastAsia"/>
-          <w:b/>
-        </w:rPr>
-      </w:pPr>
-      <w:r>
-        <w:rPr>
-          <w:rFonts w:ascii="Arial Unicode MS" w:eastAsia="Arial Unicode MS" w:hAnsi="Arial Unicode MS" w:cs="Arial Unicode MS"/>
-          <w:b/>
+          <w:rFonts w:ascii="Arial Unicode MS" w:eastAsia="Arial Unicode MS" w:hAnsi="Arial Unicode MS" w:cs="Arial Unicode MS"/>
+          <w:b/>
+        </w:rPr>
+      </w:pPr>
+      <w:r>
+        <w:rPr>
+          <w:rFonts w:ascii="Arial Unicode MS" w:eastAsia="Arial Unicode MS" w:hAnsi="Arial Unicode MS" w:cs="Arial Unicode MS"/>
+          <w:b/>
+          <w:noProof/>
         </w:rPr>
         <w:drawing>
           <wp:inline distT="0" distB="0" distL="0" distR="0" wp14:anchorId="1A9CA620" wp14:editId="069DC6A9">
@@ -2348,7 +2315,7 @@
                     </pic:cNvPicPr>
                   </pic:nvPicPr>
                   <pic:blipFill>
-                    <a:blip r:embed="rId5">
+                    <a:blip r:embed="rId7">
                       <a:extLst>
                         <a:ext uri="{28A0092B-C50C-407E-A947-70E740481C1C}">
                           <a14:useLocalDpi xmlns:a14="http://schemas.microsoft.com/office/drawing/2010/main" val="0"/>
@@ -2383,7 +2350,7 @@
     <w:p>
       <w:pPr>
         <w:rPr>
-          <w:rFonts w:ascii="Arial Unicode MS" w:eastAsia="Arial Unicode MS" w:hAnsi="Arial Unicode MS" w:cs="Arial Unicode MS" w:hint="eastAsia"/>
+          <w:rFonts w:ascii="Arial Unicode MS" w:eastAsia="Arial Unicode MS" w:hAnsi="Arial Unicode MS" w:cs="Arial Unicode MS"/>
           <w:b/>
         </w:rPr>
       </w:pPr>
@@ -2432,7 +2399,7 @@
                     </pic:cNvPicPr>
                   </pic:nvPicPr>
                   <pic:blipFill>
-                    <a:blip r:embed="rId6" cstate="print">
+                    <a:blip r:embed="rId8" cstate="print">
                       <a:extLst>
                         <a:ext uri="{28A0092B-C50C-407E-A947-70E740481C1C}">
                           <a14:useLocalDpi xmlns:a14="http://schemas.microsoft.com/office/drawing/2010/main" val="0"/>
@@ -2491,7 +2458,7 @@
     <w:p>
       <w:pPr>
         <w:rPr>
-          <w:rFonts w:ascii="Arial Unicode MS" w:eastAsia="Arial Unicode MS" w:hAnsi="Arial Unicode MS" w:cs="Arial Unicode MS" w:hint="eastAsia"/>
+          <w:rFonts w:ascii="Arial Unicode MS" w:eastAsia="Arial Unicode MS" w:hAnsi="Arial Unicode MS" w:cs="Arial Unicode MS"/>
           <w:b/>
         </w:rPr>
       </w:pPr>
@@ -2506,7 +2473,7 @@
     <w:p>
       <w:pPr>
         <w:rPr>
-          <w:rFonts w:ascii="Arial Unicode MS" w:eastAsia="Arial Unicode MS" w:hAnsi="Arial Unicode MS" w:cs="Arial Unicode MS" w:hint="eastAsia"/>
+          <w:rFonts w:ascii="Arial Unicode MS" w:eastAsia="Arial Unicode MS" w:hAnsi="Arial Unicode MS" w:cs="Arial Unicode MS"/>
         </w:rPr>
       </w:pPr>
       <w:r>
@@ -2540,14 +2507,26 @@
     <w:p>
       <w:pPr>
         <w:rPr>
-          <w:rFonts w:ascii="Arial Unicode MS" w:eastAsia="Arial Unicode MS" w:hAnsi="Arial Unicode MS" w:cs="Arial Unicode MS" w:hint="eastAsia"/>
-        </w:rPr>
-      </w:pPr>
-      <w:r>
-        <w:rPr>
-          <w:rFonts w:ascii="Arial Unicode MS" w:eastAsia="Arial Unicode MS" w:hAnsi="Arial Unicode MS" w:cs="Arial Unicode MS" w:hint="eastAsia"/>
-        </w:rPr>
-        <w:t>由15min K图，上次缺口为104200，今天</w:t>
+          <w:rFonts w:ascii="Arial Unicode MS" w:eastAsia="Arial Unicode MS" w:hAnsi="Arial Unicode MS" w:cs="Arial Unicode MS"/>
+        </w:rPr>
+      </w:pPr>
+      <w:r>
+        <w:rPr>
+          <w:rFonts w:ascii="Arial Unicode MS" w:eastAsia="Arial Unicode MS" w:hAnsi="Arial Unicode MS" w:cs="Arial Unicode MS" w:hint="eastAsia"/>
+        </w:rPr>
+        <w:t>由15min K图，上次缺口为104</w:t>
+      </w:r>
+      <w:r>
+        <w:rPr>
+          <w:rFonts w:ascii="Arial Unicode MS" w:eastAsia="Arial Unicode MS" w:hAnsi="Arial Unicode MS" w:cs="Arial Unicode MS" w:hint="eastAsia"/>
+        </w:rPr>
+        <w:t>780</w:t>
+      </w:r>
+      <w:r>
+        <w:rPr>
+          <w:rFonts w:ascii="Arial Unicode MS" w:eastAsia="Arial Unicode MS" w:hAnsi="Arial Unicode MS" w:cs="Arial Unicode MS" w:hint="eastAsia"/>
+        </w:rPr>
+        <w:t>，今天</w:t>
       </w:r>
       <w:r>
         <w:rPr>
@@ -2567,13 +2546,25 @@
         <w:rPr>
           <w:rFonts w:ascii="Arial Unicode MS" w:eastAsia="Arial Unicode MS" w:hAnsi="Arial Unicode MS" w:cs="Arial Unicode MS" w:hint="eastAsia"/>
         </w:rPr>
-        <w:t>调幅度较大，可以在缺口104200支撑买入，比较确定的交易买入信号。</w:t>
-      </w:r>
-    </w:p>
-    <w:p>
-      <w:pPr>
-        <w:rPr>
-          <w:rFonts w:ascii="Arial Unicode MS" w:eastAsia="Arial Unicode MS" w:hAnsi="Arial Unicode MS" w:cs="Arial Unicode MS" w:hint="eastAsia"/>
+        <w:t>调幅度较大，可以在缺口104</w:t>
+      </w:r>
+      <w:r>
+        <w:rPr>
+          <w:rFonts w:ascii="Arial Unicode MS" w:eastAsia="Arial Unicode MS" w:hAnsi="Arial Unicode MS" w:cs="Arial Unicode MS" w:hint="eastAsia"/>
+        </w:rPr>
+        <w:t>780</w:t>
+      </w:r>
+      <w:r>
+        <w:rPr>
+          <w:rFonts w:ascii="Arial Unicode MS" w:eastAsia="Arial Unicode MS" w:hAnsi="Arial Unicode MS" w:cs="Arial Unicode MS" w:hint="eastAsia"/>
+        </w:rPr>
+        <w:t>支撑买入，比较确定的交易买入信号。</w:t>
+      </w:r>
+    </w:p>
+    <w:p>
+      <w:pPr>
+        <w:rPr>
+          <w:rFonts w:ascii="Arial Unicode MS" w:eastAsia="Arial Unicode MS" w:hAnsi="Arial Unicode MS" w:cs="Arial Unicode MS"/>
         </w:rPr>
       </w:pPr>
       <w:r>
@@ -2598,7 +2589,7 @@
     <w:p>
       <w:pPr>
         <w:rPr>
-          <w:rFonts w:ascii="Arial Unicode MS" w:eastAsia="Arial Unicode MS" w:hAnsi="Arial Unicode MS" w:cs="Arial Unicode MS" w:hint="eastAsia"/>
+          <w:rFonts w:ascii="Arial Unicode MS" w:eastAsia="Arial Unicode MS" w:hAnsi="Arial Unicode MS" w:cs="Arial Unicode MS"/>
         </w:rPr>
       </w:pPr>
       <w:r>
@@ -2619,7 +2610,15 @@
         <w:rPr>
           <w:rFonts w:ascii="Arial Unicode MS" w:eastAsia="Arial Unicode MS" w:hAnsi="Arial Unicode MS" w:cs="Arial Unicode MS" w:hint="eastAsia"/>
         </w:rPr>
-        <w:t>高价和收盘价均高于昨天的数据，</w:t>
+        <w:t>高价和收盘价均高于昨天的</w:t>
+      </w:r>
+      <w:bookmarkStart w:id="0" w:name="_GoBack"/>
+      <w:bookmarkEnd w:id="0"/>
+      <w:r>
+        <w:rPr>
+          <w:rFonts w:ascii="Arial Unicode MS" w:eastAsia="Arial Unicode MS" w:hAnsi="Arial Unicode MS" w:cs="Arial Unicode MS" w:hint="eastAsia"/>
+        </w:rPr>
+        <w:t>数据，</w:t>
       </w:r>
       <w:proofErr w:type="gramStart"/>
       <w:r>
@@ -2653,14 +2652,14 @@
     <w:p>
       <w:pPr>
         <w:rPr>
-          <w:rFonts w:ascii="Arial Unicode MS" w:eastAsia="Arial Unicode MS" w:hAnsi="Arial Unicode MS" w:cs="Arial Unicode MS" w:hint="eastAsia"/>
-        </w:rPr>
-      </w:pPr>
-    </w:p>
-    <w:p>
-      <w:pPr>
-        <w:rPr>
-          <w:rFonts w:ascii="Arial Unicode MS" w:eastAsia="Arial Unicode MS" w:hAnsi="Arial Unicode MS" w:cs="Arial Unicode MS" w:hint="eastAsia"/>
+          <w:rFonts w:ascii="Arial Unicode MS" w:eastAsia="Arial Unicode MS" w:hAnsi="Arial Unicode MS" w:cs="Arial Unicode MS"/>
+        </w:rPr>
+      </w:pPr>
+    </w:p>
+    <w:p>
+      <w:pPr>
+        <w:rPr>
+          <w:rFonts w:ascii="Arial Unicode MS" w:eastAsia="Arial Unicode MS" w:hAnsi="Arial Unicode MS" w:cs="Arial Unicode MS"/>
           <w:b/>
           <w:highlight w:val="yellow"/>
         </w:rPr>
@@ -2677,7 +2676,7 @@
     <w:p>
       <w:pPr>
         <w:rPr>
-          <w:rFonts w:ascii="Arial Unicode MS" w:eastAsia="Arial Unicode MS" w:hAnsi="Arial Unicode MS" w:cs="Arial Unicode MS" w:hint="eastAsia"/>
+          <w:rFonts w:ascii="Arial Unicode MS" w:eastAsia="Arial Unicode MS" w:hAnsi="Arial Unicode MS" w:cs="Arial Unicode MS"/>
           <w:b/>
         </w:rPr>
       </w:pPr>
@@ -2726,7 +2725,7 @@
                     </pic:cNvPicPr>
                   </pic:nvPicPr>
                   <pic:blipFill>
-                    <a:blip r:embed="rId7">
+                    <a:blip r:embed="rId9">
                       <a:extLst>
                         <a:ext uri="{28A0092B-C50C-407E-A947-70E740481C1C}">
                           <a14:useLocalDpi xmlns:a14="http://schemas.microsoft.com/office/drawing/2010/main" val="0"/>
@@ -2761,7 +2760,7 @@
     <w:p>
       <w:pPr>
         <w:rPr>
-          <w:rFonts w:ascii="Arial Unicode MS" w:eastAsia="Arial Unicode MS" w:hAnsi="Arial Unicode MS" w:cs="Arial Unicode MS" w:hint="eastAsia"/>
+          <w:rFonts w:ascii="Arial Unicode MS" w:eastAsia="Arial Unicode MS" w:hAnsi="Arial Unicode MS" w:cs="Arial Unicode MS"/>
           <w:b/>
           <w:highlight w:val="yellow"/>
         </w:rPr>
@@ -2770,7 +2769,7 @@
     <w:p>
       <w:pPr>
         <w:rPr>
-          <w:rFonts w:ascii="Arial Unicode MS" w:eastAsia="Arial Unicode MS" w:hAnsi="Arial Unicode MS" w:cs="Arial Unicode MS" w:hint="eastAsia"/>
+          <w:rFonts w:ascii="Arial Unicode MS" w:eastAsia="Arial Unicode MS" w:hAnsi="Arial Unicode MS" w:cs="Arial Unicode MS"/>
           <w:b/>
           <w:highlight w:val="yellow"/>
         </w:rPr>
@@ -2779,7 +2778,7 @@
     <w:p>
       <w:pPr>
         <w:rPr>
-          <w:rFonts w:ascii="Arial Unicode MS" w:eastAsia="Arial Unicode MS" w:hAnsi="Arial Unicode MS" w:cs="Arial Unicode MS" w:hint="eastAsia"/>
+          <w:rFonts w:ascii="Arial Unicode MS" w:eastAsia="Arial Unicode MS" w:hAnsi="Arial Unicode MS" w:cs="Arial Unicode MS"/>
           <w:b/>
         </w:rPr>
       </w:pPr>
@@ -2813,7 +2812,7 @@
         <w:widowControl/>
         <w:jc w:val="left"/>
         <w:rPr>
-          <w:rFonts w:ascii="宋体" w:eastAsia="宋体" w:hAnsi="宋体" w:cs="宋体" w:hint="eastAsia"/>
+          <w:rFonts w:ascii="宋体" w:eastAsia="宋体" w:hAnsi="宋体" w:cs="宋体"/>
           <w:kern w:val="0"/>
           <w:sz w:val="24"/>
           <w:szCs w:val="24"/>
@@ -2845,7 +2844,7 @@
                     </pic:cNvPicPr>
                   </pic:nvPicPr>
                   <pic:blipFill>
-                    <a:blip r:embed="rId8">
+                    <a:blip r:embed="rId10">
                       <a:extLst>
                         <a:ext uri="{28A0092B-C50C-407E-A947-70E740481C1C}">
                           <a14:useLocalDpi xmlns:a14="http://schemas.microsoft.com/office/drawing/2010/main" val="0"/>
@@ -2882,7 +2881,7 @@
         <w:widowControl/>
         <w:jc w:val="left"/>
         <w:rPr>
-          <w:rFonts w:ascii="宋体" w:eastAsia="宋体" w:hAnsi="宋体" w:cs="宋体" w:hint="eastAsia"/>
+          <w:rFonts w:ascii="宋体" w:eastAsia="宋体" w:hAnsi="宋体" w:cs="宋体"/>
           <w:kern w:val="0"/>
           <w:sz w:val="24"/>
           <w:szCs w:val="24"/>
@@ -2894,7 +2893,7 @@
         <w:widowControl/>
         <w:jc w:val="left"/>
         <w:rPr>
-          <w:rFonts w:ascii="宋体" w:eastAsia="宋体" w:hAnsi="宋体" w:cs="宋体" w:hint="eastAsia"/>
+          <w:rFonts w:ascii="宋体" w:eastAsia="宋体" w:hAnsi="宋体" w:cs="宋体"/>
           <w:kern w:val="0"/>
           <w:sz w:val="24"/>
           <w:szCs w:val="24"/>
@@ -4633,7 +4632,7 @@
     <w:p>
       <w:pPr>
         <w:rPr>
-          <w:rFonts w:ascii="Arial Unicode MS" w:eastAsia="Arial Unicode MS" w:hAnsi="Arial Unicode MS" w:cs="Arial Unicode MS" w:hint="eastAsia"/>
+          <w:rFonts w:ascii="Arial Unicode MS" w:eastAsia="Arial Unicode MS" w:hAnsi="Arial Unicode MS" w:cs="Arial Unicode MS"/>
           <w:b/>
           <w:highlight w:val="yellow"/>
         </w:rPr>
@@ -4660,7 +4659,7 @@
                     <pic:cNvPicPr/>
                   </pic:nvPicPr>
                   <pic:blipFill>
-                    <a:blip r:embed="rId9">
+                    <a:blip r:embed="rId11">
                       <a:extLst>
                         <a:ext uri="{28A0092B-C50C-407E-A947-70E740481C1C}">
                           <a14:useLocalDpi xmlns:a14="http://schemas.microsoft.com/office/drawing/2010/main" val="0"/>
@@ -4724,7 +4723,7 @@
                     </pic:cNvPicPr>
                   </pic:nvPicPr>
                   <pic:blipFill>
-                    <a:blip r:embed="rId10">
+                    <a:blip r:embed="rId12">
                       <a:extLst>
                         <a:ext uri="{28A0092B-C50C-407E-A947-70E740481C1C}">
                           <a14:useLocalDpi xmlns:a14="http://schemas.microsoft.com/office/drawing/2010/main" val="0"/>
@@ -4759,7 +4758,7 @@
     <w:p>
       <w:pPr>
         <w:rPr>
-          <w:rFonts w:ascii="Arial Unicode MS" w:eastAsia="Arial Unicode MS" w:hAnsi="Arial Unicode MS" w:cs="Arial Unicode MS" w:hint="eastAsia"/>
+          <w:rFonts w:ascii="Arial Unicode MS" w:eastAsia="Arial Unicode MS" w:hAnsi="Arial Unicode MS" w:cs="Arial Unicode MS"/>
           <w:b/>
           <w:highlight w:val="yellow"/>
         </w:rPr>
@@ -4772,13 +4771,11 @@
         </w:rPr>
         <w:t>如这个分析报告，到3750应该没什么问题</w:t>
       </w:r>
-      <w:bookmarkStart w:id="0" w:name="_GoBack"/>
-      <w:bookmarkEnd w:id="0"/>
-    </w:p>
-    <w:p>
-      <w:pPr>
-        <w:rPr>
-          <w:rFonts w:ascii="Arial Unicode MS" w:eastAsia="Arial Unicode MS" w:hAnsi="Arial Unicode MS" w:cs="Arial Unicode MS" w:hint="eastAsia"/>
+    </w:p>
+    <w:p>
+      <w:pPr>
+        <w:rPr>
+          <w:rFonts w:ascii="Arial Unicode MS" w:eastAsia="Arial Unicode MS" w:hAnsi="Arial Unicode MS" w:cs="Arial Unicode MS"/>
           <w:b/>
           <w:highlight w:val="yellow"/>
         </w:rPr>
@@ -4787,7 +4784,7 @@
     <w:p>
       <w:pPr>
         <w:rPr>
-          <w:rFonts w:ascii="Arial Unicode MS" w:eastAsia="Arial Unicode MS" w:hAnsi="Arial Unicode MS" w:cs="Arial Unicode MS" w:hint="eastAsia"/>
+          <w:rFonts w:ascii="Arial Unicode MS" w:eastAsia="Arial Unicode MS" w:hAnsi="Arial Unicode MS" w:cs="Arial Unicode MS"/>
           <w:b/>
           <w:highlight w:val="yellow"/>
         </w:rPr>
@@ -4796,7 +4793,7 @@
     <w:p>
       <w:pPr>
         <w:rPr>
-          <w:rFonts w:ascii="Arial Unicode MS" w:eastAsia="Arial Unicode MS" w:hAnsi="Arial Unicode MS" w:cs="Arial Unicode MS" w:hint="eastAsia"/>
+          <w:rFonts w:ascii="Arial Unicode MS" w:eastAsia="Arial Unicode MS" w:hAnsi="Arial Unicode MS" w:cs="Arial Unicode MS"/>
           <w:b/>
           <w:highlight w:val="yellow"/>
         </w:rPr>
@@ -4805,7 +4802,7 @@
     <w:p>
       <w:pPr>
         <w:rPr>
-          <w:rFonts w:ascii="Arial Unicode MS" w:eastAsia="Arial Unicode MS" w:hAnsi="Arial Unicode MS" w:cs="Arial Unicode MS" w:hint="eastAsia"/>
+          <w:rFonts w:ascii="Arial Unicode MS" w:eastAsia="Arial Unicode MS" w:hAnsi="Arial Unicode MS" w:cs="Arial Unicode MS"/>
           <w:b/>
           <w:highlight w:val="yellow"/>
         </w:rPr>
@@ -4814,7 +4811,7 @@
     <w:p>
       <w:pPr>
         <w:rPr>
-          <w:rFonts w:ascii="Arial Unicode MS" w:eastAsia="Arial Unicode MS" w:hAnsi="Arial Unicode MS" w:cs="Arial Unicode MS" w:hint="eastAsia"/>
+          <w:rFonts w:ascii="Arial Unicode MS" w:eastAsia="Arial Unicode MS" w:hAnsi="Arial Unicode MS" w:cs="Arial Unicode MS"/>
           <w:b/>
           <w:highlight w:val="yellow"/>
         </w:rPr>
@@ -4823,7 +4820,7 @@
     <w:p>
       <w:pPr>
         <w:rPr>
-          <w:rFonts w:ascii="Arial Unicode MS" w:eastAsia="Arial Unicode MS" w:hAnsi="Arial Unicode MS" w:cs="Arial Unicode MS" w:hint="eastAsia"/>
+          <w:rFonts w:ascii="Arial Unicode MS" w:eastAsia="Arial Unicode MS" w:hAnsi="Arial Unicode MS" w:cs="Arial Unicode MS"/>
           <w:b/>
           <w:highlight w:val="yellow"/>
         </w:rPr>
@@ -4832,7 +4829,7 @@
     <w:p>
       <w:pPr>
         <w:rPr>
-          <w:rFonts w:ascii="Arial Unicode MS" w:eastAsia="Arial Unicode MS" w:hAnsi="Arial Unicode MS" w:cs="Arial Unicode MS" w:hint="eastAsia"/>
+          <w:rFonts w:ascii="Arial Unicode MS" w:eastAsia="Arial Unicode MS" w:hAnsi="Arial Unicode MS" w:cs="Arial Unicode MS"/>
           <w:b/>
           <w:highlight w:val="yellow"/>
         </w:rPr>
@@ -4846,6 +4843,44 @@
     </w:sectPr>
   </w:body>
 </w:document>
+</file>
+
+<file path=word/endnotes.xml><?xml version="1.0" encoding="utf-8"?>
+<w:endnotes xmlns:wpc="http://schemas.microsoft.com/office/word/2010/wordprocessingCanvas" xmlns:mc="http://schemas.openxmlformats.org/markup-compatibility/2006" xmlns:o="urn:schemas-microsoft-com:office:office" xmlns:r="http://schemas.openxmlformats.org/officeDocument/2006/relationships" xmlns:m="http://schemas.openxmlformats.org/officeDocument/2006/math" xmlns:v="urn:schemas-microsoft-com:vml" xmlns:wp14="http://schemas.microsoft.com/office/word/2010/wordprocessingDrawing" xmlns:wp="http://schemas.openxmlformats.org/drawingml/2006/wordprocessingDrawing" xmlns:w10="urn:schemas-microsoft-com:office:word" xmlns:w="http://schemas.openxmlformats.org/wordprocessingml/2006/main" xmlns:w14="http://schemas.microsoft.com/office/word/2010/wordml" xmlns:wpg="http://schemas.microsoft.com/office/word/2010/wordprocessingGroup" xmlns:wpi="http://schemas.microsoft.com/office/word/2010/wordprocessingInk" xmlns:wne="http://schemas.microsoft.com/office/word/2006/wordml" xmlns:wps="http://schemas.microsoft.com/office/word/2010/wordprocessingShape" mc:Ignorable="w14 wp14">
+  <w:endnote w:type="separator" w:id="-1">
+    <w:p>
+      <w:r>
+        <w:separator/>
+      </w:r>
+    </w:p>
+  </w:endnote>
+  <w:endnote w:type="continuationSeparator" w:id="0">
+    <w:p>
+      <w:r>
+        <w:continuationSeparator/>
+      </w:r>
+    </w:p>
+  </w:endnote>
+</w:endnotes>
+</file>
+
+<file path=word/footnotes.xml><?xml version="1.0" encoding="utf-8"?>
+<w:footnotes xmlns:wpc="http://schemas.microsoft.com/office/word/2010/wordprocessingCanvas" xmlns:mc="http://schemas.openxmlformats.org/markup-compatibility/2006" xmlns:o="urn:schemas-microsoft-com:office:office" xmlns:r="http://schemas.openxmlformats.org/officeDocument/2006/relationships" xmlns:m="http://schemas.openxmlformats.org/officeDocument/2006/math" xmlns:v="urn:schemas-microsoft-com:vml" xmlns:wp14="http://schemas.microsoft.com/office/word/2010/wordprocessingDrawing" xmlns:wp="http://schemas.openxmlformats.org/drawingml/2006/wordprocessingDrawing" xmlns:w10="urn:schemas-microsoft-com:office:word" xmlns:w="http://schemas.openxmlformats.org/wordprocessingml/2006/main" xmlns:w14="http://schemas.microsoft.com/office/word/2010/wordml" xmlns:wpg="http://schemas.microsoft.com/office/word/2010/wordprocessingGroup" xmlns:wpi="http://schemas.microsoft.com/office/word/2010/wordprocessingInk" xmlns:wne="http://schemas.microsoft.com/office/word/2006/wordml" xmlns:wps="http://schemas.microsoft.com/office/word/2010/wordprocessingShape" mc:Ignorable="w14 wp14">
+  <w:footnote w:type="separator" w:id="-1">
+    <w:p>
+      <w:r>
+        <w:separator/>
+      </w:r>
+    </w:p>
+  </w:footnote>
+  <w:footnote w:type="continuationSeparator" w:id="0">
+    <w:p>
+      <w:r>
+        <w:continuationSeparator/>
+      </w:r>
+    </w:p>
+  </w:footnote>
+</w:footnotes>
 </file>
 
 <file path=word/styles.xml><?xml version="1.0" encoding="utf-8"?>
@@ -5089,6 +5124,71 @@
     <w:rPr>
       <w:b/>
       <w:bCs/>
+    </w:rPr>
+  </w:style>
+  <w:style w:type="paragraph" w:styleId="a6">
+    <w:name w:val="header"/>
+    <w:basedOn w:val="a"/>
+    <w:link w:val="Char0"/>
+    <w:uiPriority w:val="99"/>
+    <w:unhideWhenUsed/>
+    <w:rsid w:val="00C44DE2"/>
+    <w:pPr>
+      <w:pBdr>
+        <w:bottom w:val="single" w:sz="6" w:space="1" w:color="auto"/>
+      </w:pBdr>
+      <w:tabs>
+        <w:tab w:val="center" w:pos="4153"/>
+        <w:tab w:val="right" w:pos="8306"/>
+      </w:tabs>
+      <w:snapToGrid w:val="0"/>
+      <w:jc w:val="center"/>
+    </w:pPr>
+    <w:rPr>
+      <w:sz w:val="18"/>
+      <w:szCs w:val="18"/>
+    </w:rPr>
+  </w:style>
+  <w:style w:type="character" w:customStyle="1" w:styleId="Char0">
+    <w:name w:val="页眉 Char"/>
+    <w:basedOn w:val="a0"/>
+    <w:link w:val="a6"/>
+    <w:uiPriority w:val="99"/>
+    <w:rsid w:val="00C44DE2"/>
+    <w:rPr>
+      <w:sz w:val="18"/>
+      <w:szCs w:val="18"/>
+    </w:rPr>
+  </w:style>
+  <w:style w:type="paragraph" w:styleId="a7">
+    <w:name w:val="footer"/>
+    <w:basedOn w:val="a"/>
+    <w:link w:val="Char1"/>
+    <w:uiPriority w:val="99"/>
+    <w:unhideWhenUsed/>
+    <w:rsid w:val="00C44DE2"/>
+    <w:pPr>
+      <w:tabs>
+        <w:tab w:val="center" w:pos="4153"/>
+        <w:tab w:val="right" w:pos="8306"/>
+      </w:tabs>
+      <w:snapToGrid w:val="0"/>
+      <w:jc w:val="left"/>
+    </w:pPr>
+    <w:rPr>
+      <w:sz w:val="18"/>
+      <w:szCs w:val="18"/>
+    </w:rPr>
+  </w:style>
+  <w:style w:type="character" w:customStyle="1" w:styleId="Char1">
+    <w:name w:val="页脚 Char"/>
+    <w:basedOn w:val="a0"/>
+    <w:link w:val="a7"/>
+    <w:uiPriority w:val="99"/>
+    <w:rsid w:val="00C44DE2"/>
+    <w:rPr>
+      <w:sz w:val="18"/>
+      <w:szCs w:val="18"/>
     </w:rPr>
   </w:style>
 </w:styles>
@@ -5335,6 +5435,71 @@
     <w:rPr>
       <w:b/>
       <w:bCs/>
+    </w:rPr>
+  </w:style>
+  <w:style w:type="paragraph" w:styleId="a6">
+    <w:name w:val="header"/>
+    <w:basedOn w:val="a"/>
+    <w:link w:val="Char0"/>
+    <w:uiPriority w:val="99"/>
+    <w:unhideWhenUsed/>
+    <w:rsid w:val="00C44DE2"/>
+    <w:pPr>
+      <w:pBdr>
+        <w:bottom w:val="single" w:sz="6" w:space="1" w:color="auto"/>
+      </w:pBdr>
+      <w:tabs>
+        <w:tab w:val="center" w:pos="4153"/>
+        <w:tab w:val="right" w:pos="8306"/>
+      </w:tabs>
+      <w:snapToGrid w:val="0"/>
+      <w:jc w:val="center"/>
+    </w:pPr>
+    <w:rPr>
+      <w:sz w:val="18"/>
+      <w:szCs w:val="18"/>
+    </w:rPr>
+  </w:style>
+  <w:style w:type="character" w:customStyle="1" w:styleId="Char0">
+    <w:name w:val="页眉 Char"/>
+    <w:basedOn w:val="a0"/>
+    <w:link w:val="a6"/>
+    <w:uiPriority w:val="99"/>
+    <w:rsid w:val="00C44DE2"/>
+    <w:rPr>
+      <w:sz w:val="18"/>
+      <w:szCs w:val="18"/>
+    </w:rPr>
+  </w:style>
+  <w:style w:type="paragraph" w:styleId="a7">
+    <w:name w:val="footer"/>
+    <w:basedOn w:val="a"/>
+    <w:link w:val="Char1"/>
+    <w:uiPriority w:val="99"/>
+    <w:unhideWhenUsed/>
+    <w:rsid w:val="00C44DE2"/>
+    <w:pPr>
+      <w:tabs>
+        <w:tab w:val="center" w:pos="4153"/>
+        <w:tab w:val="right" w:pos="8306"/>
+      </w:tabs>
+      <w:snapToGrid w:val="0"/>
+      <w:jc w:val="left"/>
+    </w:pPr>
+    <w:rPr>
+      <w:sz w:val="18"/>
+      <w:szCs w:val="18"/>
+    </w:rPr>
+  </w:style>
+  <w:style w:type="character" w:customStyle="1" w:styleId="Char1">
+    <w:name w:val="页脚 Char"/>
+    <w:basedOn w:val="a0"/>
+    <w:link w:val="a7"/>
+    <w:uiPriority w:val="99"/>
+    <w:rsid w:val="00C44DE2"/>
+    <w:rPr>
+      <w:sz w:val="18"/>
+      <w:szCs w:val="18"/>
     </w:rPr>
   </w:style>
 </w:styles>
